--- a/MscIT/Semester 3/Applied_Artificial_Intelligence/AAIDoccuments/PlainFormat/AAI_5.docx
+++ b/MscIT/Semester 3/Applied_Artificial_Intelligence/AAIDoccuments/PlainFormat/AAI_5.docx
@@ -8,16 +8,16 @@
         <w:rPr>
           <w:rFonts w:ascii="Times New Roman" w:eastAsia="Calibri" w:hAnsi="Times New Roman" w:cs="Times New Roman"/>
           <w:b/>
-          <w:sz w:val="28"/>
-          <w:szCs w:val="44"/>
+          <w:sz w:val="32"/>
+          <w:szCs w:val="48"/>
         </w:rPr>
       </w:pPr>
       <w:r>
         <w:rPr>
           <w:rFonts w:ascii="Times New Roman" w:eastAsia="Calibri" w:hAnsi="Times New Roman" w:cs="Times New Roman"/>
           <w:b/>
-          <w:sz w:val="28"/>
-          <w:szCs w:val="44"/>
+          <w:sz w:val="32"/>
+          <w:szCs w:val="48"/>
         </w:rPr>
         <w:t xml:space="preserve">Practical No: </w:t>
       </w:r>
@@ -25,8 +25,8 @@
         <w:rPr>
           <w:rFonts w:ascii="Times New Roman" w:eastAsia="Calibri" w:hAnsi="Times New Roman" w:cs="Times New Roman"/>
           <w:b/>
-          <w:sz w:val="28"/>
-          <w:szCs w:val="44"/>
+          <w:sz w:val="32"/>
+          <w:szCs w:val="48"/>
         </w:rPr>
         <w:t>5</w:t>
       </w:r>
@@ -37,16 +37,16 @@
         <w:rPr>
           <w:rFonts w:ascii="Times New Roman" w:eastAsia="Calibri" w:hAnsi="Times New Roman" w:cs="Times New Roman"/>
           <w:b/>
-          <w:sz w:val="28"/>
-          <w:szCs w:val="40"/>
+          <w:sz w:val="32"/>
+          <w:szCs w:val="44"/>
         </w:rPr>
       </w:pPr>
       <w:r>
         <w:rPr>
           <w:rFonts w:ascii="Times New Roman" w:eastAsia="Calibri" w:hAnsi="Times New Roman" w:cs="Times New Roman"/>
           <w:b/>
-          <w:sz w:val="28"/>
-          <w:szCs w:val="40"/>
+          <w:sz w:val="32"/>
+          <w:szCs w:val="44"/>
         </w:rPr>
         <w:t>A program to implement Rule Based System.</w:t>
       </w:r>
@@ -64,63 +64,63 @@
         <w:spacing w:after="0" w:line="240" w:lineRule="auto"/>
         <w:rPr>
           <w:rFonts w:ascii="Times New Roman" w:eastAsia="Calibri" w:hAnsi="Times New Roman" w:cs="Times New Roman"/>
-          <w:b/>
-          <w:bCs/>
-          <w:sz w:val="24"/>
-          <w:szCs w:val="24"/>
-          <w:shd w:val="clear" w:color="auto" w:fill="FAF9F8"/>
-        </w:rPr>
-      </w:pPr>
-      <w:r>
-        <w:rPr>
-          <w:rFonts w:ascii="Times New Roman" w:eastAsia="Calibri" w:hAnsi="Times New Roman" w:cs="Times New Roman"/>
-          <w:b/>
-          <w:bCs/>
-          <w:sz w:val="24"/>
-          <w:szCs w:val="24"/>
-          <w:shd w:val="clear" w:color="auto" w:fill="FAF9F8"/>
-        </w:rPr>
-        <w:t xml:space="preserve">AIM: </w:t>
-      </w:r>
-      <w:r>
-        <w:rPr>
-          <w:rFonts w:ascii="Times New Roman" w:eastAsia="Calibri" w:hAnsi="Times New Roman" w:cs="Times New Roman"/>
-          <w:sz w:val="24"/>
-          <w:szCs w:val="24"/>
-          <w:shd w:val="clear" w:color="auto" w:fill="FAF9F8"/>
-        </w:rPr>
-        <w:t>Write a program which contains three predicates: male, female, parent. Make rules for following family relations: father, mother, grandfather, grandmother, brother, sister, uncle, aunt, nephew and niece, cousin.</w:t>
-      </w:r>
-    </w:p>
-    <w:p>
-      <w:pPr>
-        <w:spacing w:after="0" w:line="240" w:lineRule="auto"/>
-        <w:rPr>
-          <w:rFonts w:ascii="Times New Roman" w:eastAsia="Calibri" w:hAnsi="Times New Roman" w:cs="Times New Roman"/>
-          <w:b/>
-          <w:bCs/>
-          <w:sz w:val="24"/>
-          <w:szCs w:val="24"/>
-        </w:rPr>
-      </w:pPr>
-    </w:p>
-    <w:p>
-      <w:pPr>
-        <w:rPr>
-          <w:rFonts w:ascii="Times New Roman" w:hAnsi="Times New Roman" w:cs="Times New Roman"/>
           <w:b/>
           <w:bCs/>
           <w:sz w:val="28"/>
           <w:szCs w:val="28"/>
-        </w:rPr>
-      </w:pPr>
-      <w:r>
-        <w:rPr>
-          <w:rFonts w:ascii="Times New Roman" w:hAnsi="Times New Roman" w:cs="Times New Roman"/>
+          <w:shd w:val="clear" w:color="auto" w:fill="FAF9F8"/>
+        </w:rPr>
+      </w:pPr>
+      <w:r>
+        <w:rPr>
+          <w:rFonts w:ascii="Times New Roman" w:eastAsia="Calibri" w:hAnsi="Times New Roman" w:cs="Times New Roman"/>
           <w:b/>
           <w:bCs/>
           <w:sz w:val="28"/>
           <w:szCs w:val="28"/>
+          <w:shd w:val="clear" w:color="auto" w:fill="FAF9F8"/>
+        </w:rPr>
+        <w:t xml:space="preserve">AIM: </w:t>
+      </w:r>
+      <w:r>
+        <w:rPr>
+          <w:rFonts w:ascii="Times New Roman" w:eastAsia="Calibri" w:hAnsi="Times New Roman" w:cs="Times New Roman"/>
+          <w:sz w:val="28"/>
+          <w:szCs w:val="28"/>
+          <w:shd w:val="clear" w:color="auto" w:fill="FAF9F8"/>
+        </w:rPr>
+        <w:t>Write a program which contains three predicates: male, female, parent. Make rules for following family relations: father, mother, grandfather, grandmother, brother, sister, uncle, aunt, nephew and niece, cousin.</w:t>
+      </w:r>
+    </w:p>
+    <w:p>
+      <w:pPr>
+        <w:spacing w:after="0" w:line="240" w:lineRule="auto"/>
+        <w:rPr>
+          <w:rFonts w:ascii="Times New Roman" w:eastAsia="Calibri" w:hAnsi="Times New Roman" w:cs="Times New Roman"/>
+          <w:b/>
+          <w:bCs/>
+          <w:sz w:val="24"/>
+          <w:szCs w:val="24"/>
+        </w:rPr>
+      </w:pPr>
+    </w:p>
+    <w:p>
+      <w:pPr>
+        <w:rPr>
+          <w:rFonts w:ascii="Times New Roman" w:hAnsi="Times New Roman" w:cs="Times New Roman"/>
+          <w:b/>
+          <w:bCs/>
+          <w:sz w:val="28"/>
+          <w:szCs w:val="28"/>
+        </w:rPr>
+      </w:pPr>
+      <w:r>
+        <w:rPr>
+          <w:rFonts w:ascii="Times New Roman" w:hAnsi="Times New Roman" w:cs="Times New Roman"/>
+          <w:b/>
+          <w:bCs/>
+          <w:sz w:val="28"/>
+          <w:szCs w:val="28"/>
         </w:rPr>
         <w:t>Code:</w:t>
       </w:r>
@@ -1102,6 +1102,7 @@
           <w:sz w:val="24"/>
           <w:szCs w:val="24"/>
         </w:rPr>
+        <w:lastRenderedPageBreak/>
         <w:t>cousin(X,Y):-parent(P,Y),sibling(S,P),parent(S,X).</w:t>
       </w:r>
     </w:p>
